--- a/document/Group.docx
+++ b/document/Group.docx
@@ -11,8 +11,6 @@
           <w:szCs w:val="24"/>
         </w:rPr>
       </w:pPr>
-      <w:bookmarkStart w:id="0" w:name="_GoBack"/>
-      <w:bookmarkEnd w:id="0"/>
     </w:p>
     <w:p>
       <w:pPr>
@@ -76,15 +74,19 @@
         <w:textAlignment w:val="baseline"/>
         <w:rPr>
           <w:rFonts w:ascii="Arial" w:eastAsia="Times New Roman" w:hAnsi="Arial" w:cs="Arial"/>
-          <w:color w:val="000000"/>
-        </w:rPr>
-      </w:pPr>
-      <w:r>
-        <w:rPr>
-          <w:rFonts w:ascii="Arial" w:eastAsia="Times New Roman" w:hAnsi="Arial" w:cs="Arial"/>
-          <w:color w:val="000000"/>
-        </w:rPr>
-        <w:t>Yassin</w:t>
+          <w:b/>
+          <w:bCs/>
+          <w:color w:val="000000"/>
+        </w:rPr>
+      </w:pPr>
+      <w:r>
+        <w:rPr>
+          <w:rFonts w:ascii="Arial" w:eastAsia="Times New Roman" w:hAnsi="Arial" w:cs="Arial"/>
+          <w:b/>
+          <w:bCs/>
+          <w:color w:val="000000"/>
+        </w:rPr>
+        <w:t>Aleksandr</w:t>
       </w:r>
     </w:p>
     <w:p>
@@ -97,19 +99,15 @@
         <w:textAlignment w:val="baseline"/>
         <w:rPr>
           <w:rFonts w:ascii="Arial" w:eastAsia="Times New Roman" w:hAnsi="Arial" w:cs="Arial"/>
-          <w:b/>
-          <w:bCs/>
-          <w:color w:val="000000"/>
-        </w:rPr>
-      </w:pPr>
-      <w:r>
-        <w:rPr>
-          <w:rFonts w:ascii="Arial" w:eastAsia="Times New Roman" w:hAnsi="Arial" w:cs="Arial"/>
-          <w:b/>
-          <w:bCs/>
-          <w:color w:val="000000"/>
-        </w:rPr>
-        <w:t>Aleksandr</w:t>
+          <w:color w:val="000000"/>
+        </w:rPr>
+      </w:pPr>
+      <w:r>
+        <w:rPr>
+          <w:rFonts w:ascii="Arial" w:eastAsia="Times New Roman" w:hAnsi="Arial" w:cs="Arial"/>
+          <w:color w:val="000000"/>
+        </w:rPr>
+        <w:t>Vladimir</w:t>
       </w:r>
     </w:p>
     <w:p>
@@ -122,34 +120,99 @@
         <w:textAlignment w:val="baseline"/>
         <w:rPr>
           <w:rFonts w:ascii="Arial" w:eastAsia="Times New Roman" w:hAnsi="Arial" w:cs="Arial"/>
-          <w:color w:val="000000"/>
-        </w:rPr>
-      </w:pPr>
-      <w:r>
-        <w:rPr>
-          <w:rFonts w:ascii="Arial" w:eastAsia="Times New Roman" w:hAnsi="Arial" w:cs="Arial"/>
-          <w:color w:val="000000"/>
-        </w:rPr>
-        <w:t>Vladimir</w:t>
-      </w:r>
-    </w:p>
-    <w:p>
-      <w:pPr>
-        <w:spacing w:after="0" w:line="240" w:lineRule="auto"/>
-        <w:rPr>
-          <w:rFonts w:ascii="Times New Roman" w:eastAsia="Times New Roman" w:hAnsi="Times New Roman" w:cs="Times New Roman"/>
-          <w:sz w:val="24"/>
-          <w:szCs w:val="24"/>
-        </w:rPr>
-      </w:pPr>
-      <w:r>
-        <w:rPr>
-          <w:rFonts w:ascii="Arial" w:eastAsia="Times New Roman" w:hAnsi="Arial" w:cs="Arial"/>
           <w:b/>
           <w:bCs/>
           <w:color w:val="000000"/>
         </w:rPr>
+      </w:pPr>
+      <w:proofErr w:type="spellStart"/>
+      <w:r>
+        <w:rPr>
+          <w:rFonts w:ascii="Arial" w:eastAsia="Times New Roman" w:hAnsi="Arial" w:cs="Arial"/>
+          <w:b/>
+          <w:bCs/>
+          <w:color w:val="000000"/>
+        </w:rPr>
+        <w:t>Ainis</w:t>
+      </w:r>
+      <w:bookmarkStart w:id="0" w:name="_GoBack"/>
+      <w:bookmarkEnd w:id="0"/>
+      <w:proofErr w:type="spellEnd"/>
+    </w:p>
+    <w:p>
+      <w:pPr>
+        <w:numPr>
+          <w:ilvl w:val="0"/>
+          <w:numId w:val="1"/>
+        </w:numPr>
+        <w:spacing w:after="0" w:line="240" w:lineRule="auto"/>
+        <w:textAlignment w:val="baseline"/>
+        <w:rPr>
+          <w:rFonts w:ascii="Arial" w:eastAsia="Times New Roman" w:hAnsi="Arial" w:cs="Arial"/>
+          <w:color w:val="000000"/>
+        </w:rPr>
+      </w:pPr>
+    </w:p>
+    <w:p>
+      <w:pPr>
+        <w:spacing w:after="0" w:line="240" w:lineRule="auto"/>
+        <w:rPr>
+          <w:rFonts w:ascii="Arial" w:eastAsia="Times New Roman" w:hAnsi="Arial" w:cs="Arial"/>
+          <w:b/>
+          <w:bCs/>
+          <w:color w:val="000000"/>
+        </w:rPr>
+      </w:pPr>
+      <w:r>
+        <w:rPr>
+          <w:rFonts w:ascii="Arial" w:eastAsia="Times New Roman" w:hAnsi="Arial" w:cs="Arial"/>
+          <w:b/>
+          <w:bCs/>
+          <w:color w:val="000000"/>
+        </w:rPr>
         <w:t>Data:</w:t>
+      </w:r>
+    </w:p>
+    <w:p>
+      <w:pPr>
+        <w:numPr>
+          <w:ilvl w:val="0"/>
+          <w:numId w:val="1"/>
+        </w:numPr>
+        <w:spacing w:after="0" w:line="240" w:lineRule="auto"/>
+        <w:textAlignment w:val="baseline"/>
+        <w:rPr>
+          <w:rFonts w:ascii="Arial" w:eastAsia="Times New Roman" w:hAnsi="Arial" w:cs="Arial"/>
+          <w:color w:val="000000"/>
+        </w:rPr>
+      </w:pPr>
+      <w:r>
+        <w:rPr>
+          <w:rFonts w:ascii="Arial" w:eastAsia="Times New Roman" w:hAnsi="Arial" w:cs="Arial"/>
+          <w:color w:val="000000"/>
+        </w:rPr>
+        <w:t>Yassin</w:t>
+      </w:r>
+    </w:p>
+    <w:p>
+      <w:pPr>
+        <w:numPr>
+          <w:ilvl w:val="0"/>
+          <w:numId w:val="1"/>
+        </w:numPr>
+        <w:spacing w:after="0" w:line="240" w:lineRule="auto"/>
+        <w:textAlignment w:val="baseline"/>
+        <w:rPr>
+          <w:rFonts w:ascii="Arial" w:eastAsia="Times New Roman" w:hAnsi="Arial" w:cs="Arial"/>
+          <w:color w:val="000000"/>
+        </w:rPr>
+      </w:pPr>
+      <w:r>
+        <w:rPr>
+          <w:rFonts w:ascii="Arial" w:eastAsia="Times New Roman" w:hAnsi="Arial" w:cs="Arial"/>
+          <w:color w:val="000000"/>
+        </w:rPr>
+        <w:t>Balkis</w:t>
       </w:r>
     </w:p>
     <w:p>
@@ -170,52 +233,6 @@
           <w:rFonts w:ascii="Arial" w:eastAsia="Times New Roman" w:hAnsi="Arial" w:cs="Arial"/>
           <w:color w:val="000000"/>
         </w:rPr>
-        <w:t>Balkis</w:t>
-      </w:r>
-    </w:p>
-    <w:p>
-      <w:pPr>
-        <w:numPr>
-          <w:ilvl w:val="0"/>
-          <w:numId w:val="2"/>
-        </w:numPr>
-        <w:spacing w:after="0" w:line="240" w:lineRule="auto"/>
-        <w:textAlignment w:val="baseline"/>
-        <w:rPr>
-          <w:rFonts w:ascii="Arial" w:eastAsia="Times New Roman" w:hAnsi="Arial" w:cs="Arial"/>
-          <w:b/>
-          <w:bCs/>
-          <w:color w:val="000000"/>
-        </w:rPr>
-      </w:pPr>
-      <w:r>
-        <w:rPr>
-          <w:rFonts w:ascii="Arial" w:eastAsia="Times New Roman" w:hAnsi="Arial" w:cs="Arial"/>
-          <w:b/>
-          <w:bCs/>
-          <w:color w:val="000000"/>
-        </w:rPr>
-        <w:t>Ainis</w:t>
-      </w:r>
-    </w:p>
-    <w:p>
-      <w:pPr>
-        <w:numPr>
-          <w:ilvl w:val="0"/>
-          <w:numId w:val="2"/>
-        </w:numPr>
-        <w:spacing w:after="0" w:line="240" w:lineRule="auto"/>
-        <w:textAlignment w:val="baseline"/>
-        <w:rPr>
-          <w:rFonts w:ascii="Arial" w:eastAsia="Times New Roman" w:hAnsi="Arial" w:cs="Arial"/>
-          <w:color w:val="000000"/>
-        </w:rPr>
-      </w:pPr>
-      <w:r>
-        <w:rPr>
-          <w:rFonts w:ascii="Arial" w:eastAsia="Times New Roman" w:hAnsi="Arial" w:cs="Arial"/>
-          <w:color w:val="000000"/>
-        </w:rPr>
         <w:t>Nadeem</w:t>
       </w:r>
     </w:p>
@@ -304,7 +321,6 @@
           <w:color w:val="000000"/>
         </w:rPr>
       </w:pPr>
-      <w:proofErr w:type="spellStart"/>
       <w:r>
         <w:rPr>
           <w:rFonts w:ascii="Arial" w:eastAsia="Times New Roman" w:hAnsi="Arial" w:cs="Arial"/>
@@ -312,7 +328,6 @@
         </w:rPr>
         <w:t>Roza</w:t>
       </w:r>
-      <w:proofErr w:type="spellEnd"/>
     </w:p>
     <w:p>
       <w:pPr>
@@ -425,21 +440,12 @@
           <w:szCs w:val="24"/>
         </w:rPr>
       </w:pPr>
-      <w:proofErr w:type="spellStart"/>
-      <w:r>
-        <w:rPr>
-          <w:rFonts w:ascii="Arial" w:eastAsia="Times New Roman" w:hAnsi="Arial" w:cs="Arial"/>
-          <w:color w:val="000000"/>
-        </w:rPr>
-        <w:t>Roza</w:t>
-      </w:r>
-      <w:proofErr w:type="spellEnd"/>
-      <w:r>
-        <w:rPr>
-          <w:rFonts w:ascii="Arial" w:eastAsia="Times New Roman" w:hAnsi="Arial" w:cs="Arial"/>
-          <w:color w:val="000000"/>
-        </w:rPr>
-        <w:t xml:space="preserve"> - Data and </w:t>
+      <w:r>
+        <w:rPr>
+          <w:rFonts w:ascii="Arial" w:eastAsia="Times New Roman" w:hAnsi="Arial" w:cs="Arial"/>
+          <w:color w:val="000000"/>
+        </w:rPr>
+        <w:t xml:space="preserve">Roza - Data and </w:t>
       </w:r>
       <w:r>
         <w:rPr>
